--- a/Work/Experiment.docx
+++ b/Work/Experiment.docx
@@ -55,7 +55,19 @@
         <w:rPr>
           <w:lang w:val="en-US"/>
         </w:rPr>
-        <w:t xml:space="preserve"> and </w:t>
+        <w:t xml:space="preserve"> </w:t>
+      </w:r>
+      <w:r>
+        <w:rPr>
+          <w:lang w:val="en-US"/>
+        </w:rPr>
+        <w:t xml:space="preserve">(IPv4) </w:t>
+      </w:r>
+      <w:r>
+        <w:rPr>
+          <w:lang w:val="en-US"/>
+        </w:rPr>
+        <w:t xml:space="preserve">and </w:t>
       </w:r>
       <w:hyperlink r:id="rId6" w:history="1">
         <w:r>
@@ -66,13 +78,18 @@
           <w:t>48065839</w:t>
         </w:r>
       </w:hyperlink>
-    </w:p>
-    <w:p>
-      <w:pPr>
-        <w:rPr>
-          <w:lang w:val="en-US"/>
-        </w:rPr>
-      </w:pPr>
+      <w:r>
+        <w:rPr>
+          <w:lang w:val="en-US"/>
+        </w:rPr>
+        <w:t xml:space="preserve"> (IPv6)</w:t>
+      </w:r>
+      <w:r>
+        <w:rPr>
+          <w:lang w:val="en-US"/>
+        </w:rPr>
+        <w:br/>
+      </w:r>
       <w:r>
         <w:rPr>
           <w:lang w:val="en-US"/>
@@ -346,38 +363,7 @@
         <w:rPr>
           <w:lang w:val="en-US"/>
         </w:rPr>
-        <w:t xml:space="preserve">Description : Testing the stability of the traceroute to determine if the path taken is always the same or if some variant can be observed. Two probes are located in Europe and one probe is in the USA. </w:t>
-      </w:r>
-      <w:r>
-        <w:rPr>
-          <w:lang w:val="en-US"/>
-        </w:rPr>
-        <w:t>This test is done both in IPv4 and IPv6 t</w:t>
-      </w:r>
-      <w:r>
-        <w:rPr>
-          <w:lang w:val="en-US"/>
-        </w:rPr>
-        <w:t>o compare the two.</w:t>
-      </w:r>
-    </w:p>
-    <w:p>
-      <w:pPr>
-        <w:rPr>
-          <w:lang w:val="en-US"/>
-        </w:rPr>
-      </w:pPr>
-      <w:r>
-        <w:rPr>
-          <w:lang w:val="en-US"/>
-        </w:rPr>
-        <w:t xml:space="preserve">Conclusion : </w:t>
-      </w:r>
-      <w:r>
-        <w:rPr>
-          <w:lang w:val="en-US"/>
-        </w:rPr>
-        <w:t>There are various conclusion and hypothesys that can be made with this experiment</w:t>
+        <w:t>Settings :</w:t>
       </w:r>
     </w:p>
     <w:p>
@@ -395,7 +381,871 @@
         <w:rPr>
           <w:lang w:val="en-US"/>
         </w:rPr>
+        <w:t>Two EU probes and one US probe</w:t>
+      </w:r>
+    </w:p>
+    <w:p>
+      <w:pPr>
+        <w:pStyle w:val="Paragraphedeliste"/>
+        <w:numPr>
+          <w:ilvl w:val="0"/>
+          <w:numId w:val="9"/>
+        </w:numPr>
+        <w:rPr>
+          <w:lang w:val="en-US"/>
+        </w:rPr>
+      </w:pPr>
+      <w:r>
+        <w:rPr>
+          <w:lang w:val="en-US"/>
+        </w:rPr>
+        <w:t xml:space="preserve">Traceroute every 15 minutes (1 packets) during a period of 24 hours </w:t>
+      </w:r>
+    </w:p>
+    <w:p>
+      <w:pPr>
+        <w:rPr>
+          <w:lang w:val="en-US"/>
+        </w:rPr>
+      </w:pPr>
+      <w:r>
+        <w:rPr>
+          <w:lang w:val="en-US"/>
+        </w:rPr>
+        <w:t xml:space="preserve">Description : Testing the stability of the traceroute to determine if the path taken is always the same or if some variant can be observed. Two probes are located in Europe and one probe is in the USA. </w:t>
+      </w:r>
+      <w:r>
+        <w:rPr>
+          <w:lang w:val="en-US"/>
+        </w:rPr>
+        <w:t>This test is done both in IPv4 and IPv6 t</w:t>
+      </w:r>
+      <w:r>
+        <w:rPr>
+          <w:lang w:val="en-US"/>
+        </w:rPr>
+        <w:t>o compare the two.</w:t>
+      </w:r>
+    </w:p>
+    <w:p>
+      <w:pPr>
+        <w:rPr>
+          <w:lang w:val="en-US"/>
+        </w:rPr>
+      </w:pPr>
+      <w:r>
+        <w:rPr>
+          <w:lang w:val="en-US"/>
+        </w:rPr>
+        <w:t xml:space="preserve">Conclusion : </w:t>
+      </w:r>
+    </w:p>
+    <w:p>
+      <w:pPr>
+        <w:pStyle w:val="Paragraphedeliste"/>
+        <w:numPr>
+          <w:ilvl w:val="0"/>
+          <w:numId w:val="9"/>
+        </w:numPr>
+        <w:rPr>
+          <w:lang w:val="en-US"/>
+        </w:rPr>
+      </w:pPr>
+      <w:r>
+        <w:rPr>
+          <w:lang w:val="en-US"/>
+        </w:rPr>
         <w:t xml:space="preserve">The routing seems to be </w:t>
+      </w:r>
+      <w:r>
+        <w:rPr>
+          <w:lang w:val="en-US"/>
+        </w:rPr>
+        <w:t xml:space="preserve">always the same for </w:t>
+      </w:r>
+      <w:r>
+        <w:rPr>
+          <w:lang w:val="en-US"/>
+        </w:rPr>
+        <w:t>a given path, however in two cases we could see changes :</w:t>
+      </w:r>
+    </w:p>
+    <w:p>
+      <w:pPr>
+        <w:pStyle w:val="Paragraphedeliste"/>
+        <w:numPr>
+          <w:ilvl w:val="1"/>
+          <w:numId w:val="9"/>
+        </w:numPr>
+        <w:rPr>
+          <w:lang w:val="en-US"/>
+        </w:rPr>
+      </w:pPr>
+      <w:r>
+        <w:rPr>
+          <w:lang w:val="en-US"/>
+        </w:rPr>
+        <w:t>One of the probe (50 008) has a first hop that changes between two addresses while still remain in the same domain</w:t>
+      </w:r>
+    </w:p>
+    <w:p>
+      <w:pPr>
+        <w:pStyle w:val="Paragraphedeliste"/>
+        <w:numPr>
+          <w:ilvl w:val="1"/>
+          <w:numId w:val="9"/>
+        </w:numPr>
+        <w:rPr>
+          <w:lang w:val="en-US"/>
+        </w:rPr>
+      </w:pPr>
+      <w:r>
+        <w:rPr>
+          <w:lang w:val="en-US"/>
+        </w:rPr>
+        <w:t>Sometimes a node can have a “*” as a value, but it seems to be related with packet lost</w:t>
+      </w:r>
+    </w:p>
+    <w:p>
+      <w:pPr>
+        <w:pStyle w:val="Paragraphedeliste"/>
+        <w:numPr>
+          <w:ilvl w:val="0"/>
+          <w:numId w:val="9"/>
+        </w:numPr>
+        <w:rPr>
+          <w:lang w:val="en-US"/>
+        </w:rPr>
+      </w:pPr>
+      <w:r>
+        <w:rPr>
+          <w:lang w:val="en-US"/>
+        </w:rPr>
+        <w:t>There are no differences regarding the number of success hop between IPv4 and IPv6</w:t>
+      </w:r>
+    </w:p>
+    <w:p>
+      <w:pPr>
+        <w:pStyle w:val="Paragraphedeliste"/>
+        <w:numPr>
+          <w:ilvl w:val="0"/>
+          <w:numId w:val="9"/>
+        </w:numPr>
+        <w:rPr>
+          <w:lang w:val="en-US"/>
+        </w:rPr>
+      </w:pPr>
+      <w:r>
+        <w:rPr>
+          <w:lang w:val="en-US"/>
+        </w:rPr>
+        <w:t xml:space="preserve">Some of the hop in IPv4 contain private addresses, which are public for IPv6. </w:t>
+      </w:r>
+    </w:p>
+    <w:p>
+      <w:pPr>
+        <w:pStyle w:val="Paragraphedeliste"/>
+        <w:numPr>
+          <w:ilvl w:val="0"/>
+          <w:numId w:val="9"/>
+        </w:numPr>
+        <w:rPr>
+          <w:lang w:val="en-US"/>
+        </w:rPr>
+      </w:pPr>
+      <w:r>
+        <w:rPr>
+          <w:lang w:val="en-US"/>
+        </w:rPr>
+        <w:t>The size of the packet increase at a certain point, which could mean that tunnel are used.</w:t>
+      </w:r>
+    </w:p>
+    <w:p>
+      <w:pPr>
+        <w:rPr>
+          <w:lang w:val="en-US"/>
+        </w:rPr>
+      </w:pPr>
+      <w:r>
+        <w:rPr>
+          <w:lang w:val="en-US"/>
+        </w:rPr>
+        <w:br w:type="page"/>
+      </w:r>
+    </w:p>
+    <w:p>
+      <w:pPr>
+        <w:pStyle w:val="Titre2"/>
+        <w:rPr>
+          <w:lang w:val="en-US"/>
+        </w:rPr>
+      </w:pPr>
+      <w:r>
+        <w:rPr>
+          <w:lang w:val="en-US"/>
+        </w:rPr>
+        <w:lastRenderedPageBreak/>
+        <w:t xml:space="preserve">Experience </w:t>
+      </w:r>
+      <w:r>
+        <w:rPr>
+          <w:lang w:val="en-US"/>
+        </w:rPr>
+        <w:t>2</w:t>
+      </w:r>
+      <w:r>
+        <w:rPr>
+          <w:lang w:val="en-US"/>
+        </w:rPr>
+        <w:t xml:space="preserve"> : </w:t>
+      </w:r>
+      <w:r>
+        <w:rPr>
+          <w:lang w:val="en-US"/>
+        </w:rPr>
+        <w:t>Path taken in EU</w:t>
+      </w:r>
+    </w:p>
+    <w:tbl>
+      <w:tblPr>
+        <w:tblW w:w="0" w:type="auto"/>
+        <w:tblCellSpacing w:w="15" w:type="dxa"/>
+        <w:tblCellMar>
+          <w:top w:w="15" w:type="dxa"/>
+          <w:left w:w="15" w:type="dxa"/>
+          <w:bottom w:w="15" w:type="dxa"/>
+          <w:right w:w="15" w:type="dxa"/>
+        </w:tblCellMar>
+        <w:tblLook w:val="04A0" w:firstRow="1" w:lastRow="0" w:firstColumn="1" w:lastColumn="0" w:noHBand="0" w:noVBand="1"/>
+      </w:tblPr>
+      <w:tblGrid>
+        <w:gridCol w:w="2632"/>
+        <w:gridCol w:w="81"/>
+      </w:tblGrid>
+      <w:tr>
+        <w:trPr>
+          <w:tblCellSpacing w:w="15" w:type="dxa"/>
+        </w:trPr>
+        <w:tc>
+          <w:tcPr>
+            <w:tcW w:w="0" w:type="auto"/>
+            <w:vAlign w:val="center"/>
+            <w:hideMark/>
+          </w:tcPr>
+          <w:p>
+            <w:pPr>
+              <w:rPr>
+                <w:noProof w:val="0"/>
+              </w:rPr>
+            </w:pPr>
+            <w:r>
+              <w:rPr>
+                <w:lang w:val="en-US"/>
+              </w:rPr>
+              <w:t xml:space="preserve">Measurement ID </w:t>
+            </w:r>
+            <w:r>
+              <w:rPr>
+                <w:lang w:val="en-US"/>
+              </w:rPr>
+              <w:t xml:space="preserve">: </w:t>
+            </w:r>
+            <w:hyperlink r:id="rId12" w:history="1">
+              <w:r>
+                <w:rPr>
+                  <w:rStyle w:val="Lienhypertexte"/>
+                </w:rPr>
+                <w:t>48159572</w:t>
+              </w:r>
+            </w:hyperlink>
+          </w:p>
+        </w:tc>
+        <w:tc>
+          <w:tcPr>
+            <w:tcW w:w="0" w:type="auto"/>
+            <w:vAlign w:val="center"/>
+            <w:hideMark/>
+          </w:tcPr>
+          <w:p/>
+        </w:tc>
+      </w:tr>
+    </w:tbl>
+    <w:p>
+      <w:pPr>
+        <w:rPr>
+          <w:lang w:val="en-US"/>
+        </w:rPr>
+      </w:pPr>
+      <w:r>
+        <w:rPr>
+          <w:lang w:val="en-US"/>
+        </w:rPr>
+        <w:t>From :</w:t>
+      </w:r>
+    </w:p>
+    <w:p>
+      <w:pPr>
+        <w:pStyle w:val="Paragraphedeliste"/>
+        <w:numPr>
+          <w:ilvl w:val="0"/>
+          <w:numId w:val="7"/>
+        </w:numPr>
+        <w:rPr>
+          <w:lang w:val="en-US"/>
+        </w:rPr>
+      </w:pPr>
+      <w:r>
+        <w:rPr>
+          <w:lang w:val="en-US"/>
+        </w:rPr>
+        <w:t xml:space="preserve">Probe </w:t>
+      </w:r>
+      <w:r>
+        <w:rPr>
+          <w:lang w:val="en-US"/>
+        </w:rPr>
+        <w:t>35681</w:t>
+      </w:r>
+      <w:r>
+        <w:rPr>
+          <w:lang w:val="en-US"/>
+        </w:rPr>
+        <w:t xml:space="preserve">, </w:t>
+      </w:r>
+      <w:r>
+        <w:rPr>
+          <w:lang w:val="en-US"/>
+        </w:rPr>
+        <w:t>AUS</w:t>
+      </w:r>
+    </w:p>
+    <w:p>
+      <w:pPr>
+        <w:pStyle w:val="Paragraphedeliste"/>
+        <w:numPr>
+          <w:ilvl w:val="1"/>
+          <w:numId w:val="7"/>
+        </w:numPr>
+        <w:rPr>
+          <w:lang w:val="en-US"/>
+        </w:rPr>
+      </w:pPr>
+      <w:r>
+        <w:rPr>
+          <w:lang w:val="en-US"/>
+        </w:rPr>
+        <w:t>IPv</w:t>
+      </w:r>
+      <w:r>
+        <w:rPr>
+          <w:lang w:val="en-US"/>
+        </w:rPr>
+        <w:t>6</w:t>
+      </w:r>
+      <w:r>
+        <w:rPr>
+          <w:lang w:val="en-US"/>
+        </w:rPr>
+        <w:t xml:space="preserve"> :</w:t>
+      </w:r>
+      <w:r>
+        <w:rPr>
+          <w:lang w:val="en-US"/>
+        </w:rPr>
+        <w:t xml:space="preserve"> </w:t>
+      </w:r>
+      <w:r>
+        <w:rPr>
+          <w:lang w:val="en-US"/>
+        </w:rPr>
+        <w:t>2a0d:3344:189b:8100:c225:e9ff:febb:10e6</w:t>
+      </w:r>
+    </w:p>
+    <w:p>
+      <w:pPr>
+        <w:pStyle w:val="Paragraphedeliste"/>
+        <w:numPr>
+          <w:ilvl w:val="0"/>
+          <w:numId w:val="7"/>
+        </w:numPr>
+      </w:pPr>
+      <w:r>
+        <w:t xml:space="preserve">Probe 50 008, DE </w:t>
+      </w:r>
+    </w:p>
+    <w:p>
+      <w:pPr>
+        <w:pStyle w:val="Paragraphedeliste"/>
+        <w:numPr>
+          <w:ilvl w:val="1"/>
+          <w:numId w:val="7"/>
+        </w:numPr>
+        <w:rPr>
+          <w:lang w:val="en-US"/>
+        </w:rPr>
+      </w:pPr>
+      <w:r>
+        <w:rPr>
+          <w:lang w:val="en-US"/>
+        </w:rPr>
+        <w:t>IPv6 : 2a0d:3344:156a:c002:1:76ff:fed8:6526</w:t>
+      </w:r>
+    </w:p>
+    <w:p>
+      <w:pPr>
+        <w:pStyle w:val="Paragraphedeliste"/>
+        <w:numPr>
+          <w:ilvl w:val="0"/>
+          <w:numId w:val="7"/>
+        </w:numPr>
+        <w:rPr>
+          <w:lang w:val="en-US"/>
+        </w:rPr>
+      </w:pPr>
+      <w:r>
+        <w:rPr>
+          <w:lang w:val="en-US"/>
+        </w:rPr>
+        <w:t>Probe 60 323</w:t>
+      </w:r>
+      <w:r>
+        <w:rPr>
+          <w:lang w:val="en-US"/>
+        </w:rPr>
+        <w:t>,</w:t>
+      </w:r>
+      <w:r>
+        <w:rPr>
+          <w:lang w:val="en-US"/>
+        </w:rPr>
+        <w:t xml:space="preserve"> DE</w:t>
+      </w:r>
+    </w:p>
+    <w:p>
+      <w:pPr>
+        <w:pStyle w:val="Paragraphedeliste"/>
+        <w:numPr>
+          <w:ilvl w:val="1"/>
+          <w:numId w:val="7"/>
+        </w:numPr>
+      </w:pPr>
+      <w:r>
+        <w:t>IPv6 : 2a0d:3344:1525:ce10:da58:d7ff:fe03:268</w:t>
+      </w:r>
+    </w:p>
+    <w:p>
+      <w:pPr>
+        <w:pStyle w:val="Paragraphedeliste"/>
+        <w:numPr>
+          <w:ilvl w:val="0"/>
+          <w:numId w:val="7"/>
+        </w:numPr>
+      </w:pPr>
+      <w:r>
+        <w:t xml:space="preserve">Probe </w:t>
+      </w:r>
+      <w:r>
+        <w:t>61</w:t>
+      </w:r>
+      <w:r>
+        <w:t xml:space="preserve"> </w:t>
+      </w:r>
+      <w:r>
+        <w:t>366</w:t>
+      </w:r>
+      <w:r>
+        <w:t>, UK</w:t>
+      </w:r>
+    </w:p>
+    <w:p>
+      <w:pPr>
+        <w:pStyle w:val="Paragraphedeliste"/>
+        <w:numPr>
+          <w:ilvl w:val="1"/>
+          <w:numId w:val="7"/>
+        </w:numPr>
+        <w:rPr>
+          <w:lang w:val="en-US"/>
+        </w:rPr>
+      </w:pPr>
+      <w:r>
+        <w:rPr>
+          <w:lang w:val="en-US"/>
+        </w:rPr>
+        <w:t xml:space="preserve">IPv6 : </w:t>
+      </w:r>
+      <w:r>
+        <w:rPr>
+          <w:lang w:val="en-US"/>
+        </w:rPr>
+        <w:t>2a0d:3344:191:3b10:da58:d7ff:fe03:382</w:t>
+      </w:r>
+    </w:p>
+    <w:p>
+      <w:pPr>
+        <w:pStyle w:val="Paragraphedeliste"/>
+        <w:numPr>
+          <w:ilvl w:val="0"/>
+          <w:numId w:val="7"/>
+        </w:numPr>
+      </w:pPr>
+      <w:r>
+        <w:t xml:space="preserve">Probe </w:t>
+      </w:r>
+      <w:r>
+        <w:t>1</w:t>
+      </w:r>
+      <w:r>
+        <w:t xml:space="preserve"> </w:t>
+      </w:r>
+      <w:r>
+        <w:t>004</w:t>
+      </w:r>
+      <w:r>
+        <w:t xml:space="preserve"> </w:t>
+      </w:r>
+      <w:r>
+        <w:t>701</w:t>
+      </w:r>
+      <w:r>
+        <w:t xml:space="preserve">, </w:t>
+      </w:r>
+      <w:r>
+        <w:t>IT</w:t>
+      </w:r>
+    </w:p>
+    <w:p>
+      <w:pPr>
+        <w:pStyle w:val="Paragraphedeliste"/>
+        <w:numPr>
+          <w:ilvl w:val="1"/>
+          <w:numId w:val="7"/>
+        </w:numPr>
+        <w:rPr>
+          <w:lang w:val="en-US"/>
+        </w:rPr>
+      </w:pPr>
+      <w:r>
+        <w:rPr>
+          <w:lang w:val="en-US"/>
+        </w:rPr>
+        <w:t xml:space="preserve">IPv6 : </w:t>
+      </w:r>
+      <w:r>
+        <w:rPr>
+          <w:lang w:val="en-US"/>
+        </w:rPr>
+        <w:t>2a0d:3344:1b62:7710:ec21:68ff:fe41:a703</w:t>
+      </w:r>
+    </w:p>
+    <w:p>
+      <w:pPr>
+        <w:pStyle w:val="Paragraphedeliste"/>
+        <w:numPr>
+          <w:ilvl w:val="0"/>
+          <w:numId w:val="7"/>
+        </w:numPr>
+      </w:pPr>
+      <w:r>
+        <w:t xml:space="preserve">Probe </w:t>
+      </w:r>
+      <w:r>
+        <w:t>1</w:t>
+      </w:r>
+      <w:r>
+        <w:t xml:space="preserve"> </w:t>
+      </w:r>
+      <w:r>
+        <w:t>004</w:t>
+      </w:r>
+      <w:r>
+        <w:t xml:space="preserve"> </w:t>
+      </w:r>
+      <w:r>
+        <w:t>978</w:t>
+      </w:r>
+      <w:r>
+        <w:t xml:space="preserve">, </w:t>
+      </w:r>
+      <w:r>
+        <w:t>IT</w:t>
+      </w:r>
+    </w:p>
+    <w:p>
+      <w:pPr>
+        <w:pStyle w:val="Paragraphedeliste"/>
+        <w:numPr>
+          <w:ilvl w:val="1"/>
+          <w:numId w:val="7"/>
+        </w:numPr>
+        <w:rPr>
+          <w:lang w:val="en-US"/>
+        </w:rPr>
+      </w:pPr>
+      <w:r>
+        <w:rPr>
+          <w:lang w:val="en-US"/>
+        </w:rPr>
+        <w:t xml:space="preserve">IPv6 : </w:t>
+      </w:r>
+      <w:r>
+        <w:rPr>
+          <w:lang w:val="en-US"/>
+        </w:rPr>
+        <w:t>2a0d:3344:1b62:7710:1ce8:a1ff:fe8c:719c</w:t>
+      </w:r>
+    </w:p>
+    <w:p>
+      <w:pPr>
+        <w:rPr>
+          <w:lang w:val="en-US"/>
+        </w:rPr>
+      </w:pPr>
+      <w:r>
+        <w:rPr>
+          <w:lang w:val="en-US"/>
+        </w:rPr>
+        <w:t xml:space="preserve">Subject : </w:t>
+      </w:r>
+    </w:p>
+    <w:p>
+      <w:pPr>
+        <w:pStyle w:val="Paragraphedeliste"/>
+        <w:numPr>
+          <w:ilvl w:val="0"/>
+          <w:numId w:val="9"/>
+        </w:numPr>
+        <w:rPr>
+          <w:lang w:val="en-US"/>
+        </w:rPr>
+      </w:pPr>
+      <w:r>
+        <w:rPr>
+          <w:lang w:val="en-US"/>
+        </w:rPr>
+        <w:t xml:space="preserve">Probe </w:t>
+      </w:r>
+      <w:r>
+        <w:rPr>
+          <w:lang w:val="en-US"/>
+        </w:rPr>
+        <w:t>1 004 978, IT</w:t>
+      </w:r>
+    </w:p>
+    <w:p>
+      <w:pPr>
+        <w:pStyle w:val="Paragraphedeliste"/>
+        <w:numPr>
+          <w:ilvl w:val="1"/>
+          <w:numId w:val="9"/>
+        </w:numPr>
+        <w:rPr>
+          <w:lang w:val="en-US"/>
+        </w:rPr>
+      </w:pPr>
+      <w:r>
+        <w:rPr>
+          <w:lang w:val="en-US"/>
+        </w:rPr>
+        <w:t xml:space="preserve">IPv6 : </w:t>
+      </w:r>
+      <w:r>
+        <w:rPr>
+          <w:lang w:val="en-US"/>
+        </w:rPr>
+        <w:t>2a0d:3344:1b62:7710:1ce8:a1ff:fe8c:719c</w:t>
+      </w:r>
+    </w:p>
+    <w:p>
+      <w:pPr>
+        <w:rPr>
+          <w:lang w:val="en-US"/>
+        </w:rPr>
+      </w:pPr>
+      <w:r>
+        <w:rPr>
+          <w:lang w:val="en-US"/>
+        </w:rPr>
+        <w:t>Settings :</w:t>
+      </w:r>
+    </w:p>
+    <w:p>
+      <w:pPr>
+        <w:pStyle w:val="Paragraphedeliste"/>
+        <w:numPr>
+          <w:ilvl w:val="0"/>
+          <w:numId w:val="9"/>
+        </w:numPr>
+        <w:rPr>
+          <w:lang w:val="en-US"/>
+        </w:rPr>
+      </w:pPr>
+      <w:r>
+        <w:rPr>
+          <w:lang w:val="en-US"/>
+        </w:rPr>
+        <w:t>Seven EU probes (one has since then changed and is not starlink anymore)</w:t>
+      </w:r>
+    </w:p>
+    <w:p>
+      <w:pPr>
+        <w:pStyle w:val="Paragraphedeliste"/>
+        <w:numPr>
+          <w:ilvl w:val="0"/>
+          <w:numId w:val="9"/>
+        </w:numPr>
+        <w:rPr>
+          <w:lang w:val="en-US"/>
+        </w:rPr>
+      </w:pPr>
+      <w:r>
+        <w:rPr>
+          <w:lang w:val="en-US"/>
+        </w:rPr>
+        <w:t>A single traceroute was performed</w:t>
+      </w:r>
+    </w:p>
+    <w:p>
+      <w:pPr>
+        <w:rPr>
+          <w:lang w:val="en-US"/>
+        </w:rPr>
+      </w:pPr>
+      <w:r>
+        <w:rPr>
+          <w:lang w:val="en-US"/>
+        </w:rPr>
+        <w:t xml:space="preserve">Description : </w:t>
+      </w:r>
+      <w:r>
+        <w:rPr>
+          <w:lang w:val="en-US"/>
+        </w:rPr>
+        <w:t>This test was done in order to understand the path a EU probe would take when it’s made to stay inside its continent or even inside its own country</w:t>
+      </w:r>
+      <w:r>
+        <w:rPr>
+          <w:lang w:val="en-US"/>
+        </w:rPr>
+        <w:t xml:space="preserve">, with the </w:t>
+      </w:r>
+      <w:r>
+        <w:rPr>
+          <w:lang w:val="en-US"/>
+        </w:rPr>
+        <w:t>same gateway</w:t>
+      </w:r>
+      <w:r>
+        <w:rPr>
+          <w:lang w:val="en-US"/>
+        </w:rPr>
+        <w:t>.</w:t>
+      </w:r>
+    </w:p>
+    <w:p>
+      <w:pPr>
+        <w:rPr>
+          <w:lang w:val="en-US"/>
+        </w:rPr>
+      </w:pPr>
+      <w:r>
+        <w:rPr>
+          <w:lang w:val="en-US"/>
+        </w:rPr>
+        <w:t xml:space="preserve">Conclusion : </w:t>
+      </w:r>
+    </w:p>
+    <w:p>
+      <w:pPr>
+        <w:pStyle w:val="Paragraphedeliste"/>
+        <w:numPr>
+          <w:ilvl w:val="0"/>
+          <w:numId w:val="9"/>
+        </w:numPr>
+        <w:spacing w:before="240"/>
+        <w:rPr>
+          <w:lang w:val="en-US"/>
+        </w:rPr>
+      </w:pPr>
+      <w:r>
+        <w:rPr>
+          <w:lang w:val="en-US"/>
+        </w:rPr>
+        <w:t xml:space="preserve">The hop located at 2620:134:b0ff::/42 is not listed in IP range list but appears to be host.stalink.net and is taken by every multi-coutry traceroute. </w:t>
+      </w:r>
+      <w:r>
+        <w:rPr>
+          <w:lang w:val="en-US"/>
+        </w:rPr>
+        <w:t>The location of this IP is California</w:t>
+      </w:r>
+    </w:p>
+    <w:p>
+      <w:pPr>
+        <w:pStyle w:val="Paragraphedeliste"/>
+        <w:numPr>
+          <w:ilvl w:val="0"/>
+          <w:numId w:val="9"/>
+        </w:numPr>
+        <w:spacing w:before="240"/>
+        <w:rPr>
+          <w:lang w:val="en-US"/>
+        </w:rPr>
+      </w:pPr>
+      <w:r>
+        <w:rPr>
+          <w:lang w:val="en-US"/>
+        </w:rPr>
+        <w:t>Each cross-country traceroute has one hop assigned to AS1267 (Wind Tre SPA)</w:t>
+      </w:r>
+    </w:p>
+    <w:p>
+      <w:pPr>
+        <w:pStyle w:val="Paragraphedeliste"/>
+        <w:numPr>
+          <w:ilvl w:val="0"/>
+          <w:numId w:val="9"/>
+        </w:numPr>
+        <w:spacing w:before="240"/>
+        <w:rPr>
+          <w:lang w:val="en-US"/>
+        </w:rPr>
+      </w:pPr>
+      <w:r>
+        <w:rPr>
+          <w:lang w:val="en-US"/>
+        </w:rPr>
+        <w:t xml:space="preserve">The UK probe has an additional </w:t>
+      </w:r>
+      <w:r>
+        <w:rPr>
+          <w:lang w:val="en-US"/>
+        </w:rPr>
+        <w:t>2620:134:b0ff::/42</w:t>
+      </w:r>
+      <w:r>
+        <w:rPr>
+          <w:lang w:val="en-US"/>
+        </w:rPr>
+        <w:t xml:space="preserve"> hop compare to the other</w:t>
+      </w:r>
+    </w:p>
+    <w:p>
+      <w:pPr>
+        <w:pStyle w:val="Paragraphedeliste"/>
+        <w:numPr>
+          <w:ilvl w:val="0"/>
+          <w:numId w:val="9"/>
+        </w:numPr>
+        <w:rPr>
+          <w:lang w:val="en-US"/>
+        </w:rPr>
+      </w:pPr>
+      <w:r>
+        <w:rPr>
+          <w:lang w:val="en-US"/>
+        </w:rPr>
+        <w:t>Path within the same country seems to have only one hop (possibly the gateway)</w:t>
       </w:r>
     </w:p>
     <w:p>
@@ -542,7 +1392,7 @@
           <w:lang w:val="en-US"/>
         </w:rPr>
       </w:pPr>
-      <w:hyperlink r:id="rId12" w:history="1">
+      <w:hyperlink r:id="rId13" w:history="1">
         <w:r>
           <w:rPr>
             <w:rStyle w:val="Lienhypertexte"/>
@@ -589,7 +1439,7 @@
           <w:lang w:val="en-US"/>
         </w:rPr>
       </w:pPr>
-      <w:hyperlink r:id="rId13" w:history="1">
+      <w:hyperlink r:id="rId14" w:history="1">
         <w:r>
           <w:rPr>
             <w:rStyle w:val="Lienhypertexte"/>
@@ -622,7 +1472,7 @@
           <w:lang w:val="en-US"/>
         </w:rPr>
       </w:pPr>
-      <w:hyperlink r:id="rId14" w:history="1">
+      <w:hyperlink r:id="rId15" w:history="1">
         <w:r>
           <w:rPr>
             <w:rStyle w:val="Lienhypertexte"/>
@@ -646,7 +1496,7 @@
           <w:numId w:val="2"/>
         </w:numPr>
       </w:pPr>
-      <w:hyperlink r:id="rId15" w:history="1">
+      <w:hyperlink r:id="rId16" w:history="1">
         <w:r>
           <w:rPr>
             <w:rStyle w:val="Lienhypertexte"/>
@@ -669,7 +1519,7 @@
           <w:lang w:val="en-US"/>
         </w:rPr>
       </w:pPr>
-      <w:hyperlink r:id="rId16" w:history="1">
+      <w:hyperlink r:id="rId17" w:history="1">
         <w:r>
           <w:rPr>
             <w:rStyle w:val="Lienhypertexte"/>
@@ -702,7 +1552,7 @@
           <w:lang w:val="en-US"/>
         </w:rPr>
       </w:pPr>
-      <w:hyperlink r:id="rId17" w:history="1">
+      <w:hyperlink r:id="rId18" w:history="1">
         <w:r>
           <w:rPr>
             <w:rStyle w:val="Lienhypertexte"/>
@@ -723,31 +1573,6 @@
         </w:rPr>
         <w:t>STARLINK-MC-SYD-JP1</w:t>
       </w:r>
-    </w:p>
-    <w:p>
-      <w:pPr>
-        <w:pStyle w:val="Paragraphedeliste"/>
-        <w:numPr>
-          <w:ilvl w:val="0"/>
-          <w:numId w:val="2"/>
-        </w:numPr>
-        <w:rPr>
-          <w:lang w:val="en-US"/>
-        </w:rPr>
-      </w:pPr>
-      <w:r>
-        <w:rPr>
-          <w:lang w:val="en-US"/>
-        </w:rPr>
-        <w:t>Le</w:t>
-      </w:r>
-    </w:p>
-    <w:p>
-      <w:pPr>
-        <w:rPr>
-          <w:lang w:val="en-US"/>
-        </w:rPr>
-      </w:pPr>
     </w:p>
     <w:sectPr>
       <w:pgSz w:w="11906" w:h="16838"/>
@@ -764,7 +1589,7 @@
   <w:abstractNum w:abstractNumId="0" w15:restartNumberingAfterBreak="0">
     <w:nsid w:val="003945F6"/>
     <w:multiLevelType w:val="hybridMultilevel"/>
-    <w:tmpl w:val="D88AC722"/>
+    <w:tmpl w:val="717AC0D2"/>
     <w:lvl w:ilvl="0" w:tplc="080C0001">
       <w:start w:val="1"/>
       <w:numFmt w:val="bullet"/>
@@ -2258,10 +3083,30 @@
       <w:szCs w:val="26"/>
     </w:rPr>
   </w:style>
+  <w:style w:type="paragraph" w:styleId="Titre5">
+    <w:name w:val="heading 5"/>
+    <w:basedOn w:val="Normal"/>
+    <w:next w:val="Normal"/>
+    <w:link w:val="Titre5Car"/>
+    <w:uiPriority w:val="9"/>
+    <w:semiHidden/>
+    <w:unhideWhenUsed/>
+    <w:qFormat/>
+    <w:rsid w:val="0084769C"/>
+    <w:pPr>
+      <w:keepNext/>
+      <w:keepLines/>
+      <w:spacing w:before="40" w:after="0"/>
+      <w:outlineLvl w:val="4"/>
+    </w:pPr>
+    <w:rPr>
+      <w:rFonts w:asciiTheme="majorHAnsi" w:eastAsiaTheme="majorEastAsia" w:hAnsiTheme="majorHAnsi" w:cstheme="majorBidi"/>
+      <w:color w:val="2F5496" w:themeColor="accent1" w:themeShade="BF"/>
+    </w:rPr>
+  </w:style>
   <w:style w:type="character" w:default="1" w:styleId="Policepardfaut">
     <w:name w:val="Default Paragraph Font"/>
     <w:uiPriority w:val="1"/>
-    <w:semiHidden/>
     <w:unhideWhenUsed/>
   </w:style>
   <w:style w:type="table" w:default="1" w:styleId="TableauNormal">
@@ -2358,6 +3203,19 @@
     <w:rPr>
       <w:color w:val="954F72" w:themeColor="followedHyperlink"/>
       <w:u w:val="single"/>
+    </w:rPr>
+  </w:style>
+  <w:style w:type="character" w:customStyle="1" w:styleId="Titre5Car">
+    <w:name w:val="Titre 5 Car"/>
+    <w:basedOn w:val="Policepardfaut"/>
+    <w:link w:val="Titre5"/>
+    <w:uiPriority w:val="9"/>
+    <w:semiHidden/>
+    <w:rsid w:val="0084769C"/>
+    <w:rPr>
+      <w:rFonts w:asciiTheme="majorHAnsi" w:eastAsiaTheme="majorEastAsia" w:hAnsiTheme="majorHAnsi" w:cstheme="majorBidi"/>
+      <w:noProof/>
+      <w:color w:val="2F5496" w:themeColor="accent1" w:themeShade="BF"/>
     </w:rPr>
   </w:style>
 </w:styles>
